--- a/testword.docx
+++ b/testword.docx
@@ -4,7 +4,13 @@
   <w:body>
     <w:p>
       <w:r>
-        <w:t>test</w:t>
+        <w:t>T</w:t>
+      </w:r>
+      <w:r>
+        <w:t>est</w:t>
+      </w:r>
+      <w:r>
+        <w:t>1</w:t>
       </w:r>
       <w:bookmarkStart w:id="0" w:name="_GoBack"/>
       <w:bookmarkEnd w:id="0"/>

--- a/testword.docx
+++ b/testword.docx
@@ -10,7 +10,7 @@
         <w:t>est</w:t>
       </w:r>
       <w:r>
-        <w:t>1</w:t>
+        <w:t>2</w:t>
       </w:r>
       <w:bookmarkStart w:id="0" w:name="_GoBack"/>
       <w:bookmarkEnd w:id="0"/>
@@ -212,6 +212,46 @@
     <w:semiHidden/>
     <w:unhideWhenUsed/>
   </w:style>
+  <w:style w:type="paragraph" w:styleId="Revision">
+    <w:name w:val="Revision"/>
+    <w:hidden/>
+    <w:uiPriority w:val="99"/>
+    <w:semiHidden/>
+    <w:rsid w:val="00480AD0"/>
+    <w:pPr>
+      <w:spacing w:after="0" w:line="240" w:lineRule="auto"/>
+    </w:pPr>
+  </w:style>
+  <w:style w:type="paragraph" w:styleId="BalloonText">
+    <w:name w:val="Balloon Text"/>
+    <w:basedOn w:val="Normal"/>
+    <w:link w:val="BalloonTextChar"/>
+    <w:uiPriority w:val="99"/>
+    <w:semiHidden/>
+    <w:unhideWhenUsed/>
+    <w:rsid w:val="00480AD0"/>
+    <w:pPr>
+      <w:spacing w:after="0" w:line="240" w:lineRule="auto"/>
+    </w:pPr>
+    <w:rPr>
+      <w:rFonts w:ascii="Tahoma" w:hAnsi="Tahoma" w:cs="Tahoma"/>
+      <w:sz w:val="16"/>
+      <w:szCs w:val="16"/>
+    </w:rPr>
+  </w:style>
+  <w:style w:type="character" w:customStyle="1" w:styleId="BalloonTextChar">
+    <w:name w:val="Balloon Text Char"/>
+    <w:basedOn w:val="DefaultParagraphFont"/>
+    <w:link w:val="BalloonText"/>
+    <w:uiPriority w:val="99"/>
+    <w:semiHidden/>
+    <w:rsid w:val="00480AD0"/>
+    <w:rPr>
+      <w:rFonts w:ascii="Tahoma" w:hAnsi="Tahoma" w:cs="Tahoma"/>
+      <w:sz w:val="16"/>
+      <w:szCs w:val="16"/>
+    </w:rPr>
+  </w:style>
 </w:styles>
 </file>
 
@@ -402,6 +442,46 @@
     <w:semiHidden/>
     <w:unhideWhenUsed/>
   </w:style>
+  <w:style w:type="paragraph" w:styleId="Revision">
+    <w:name w:val="Revision"/>
+    <w:hidden/>
+    <w:uiPriority w:val="99"/>
+    <w:semiHidden/>
+    <w:rsid w:val="00480AD0"/>
+    <w:pPr>
+      <w:spacing w:after="0" w:line="240" w:lineRule="auto"/>
+    </w:pPr>
+  </w:style>
+  <w:style w:type="paragraph" w:styleId="BalloonText">
+    <w:name w:val="Balloon Text"/>
+    <w:basedOn w:val="Normal"/>
+    <w:link w:val="BalloonTextChar"/>
+    <w:uiPriority w:val="99"/>
+    <w:semiHidden/>
+    <w:unhideWhenUsed/>
+    <w:rsid w:val="00480AD0"/>
+    <w:pPr>
+      <w:spacing w:after="0" w:line="240" w:lineRule="auto"/>
+    </w:pPr>
+    <w:rPr>
+      <w:rFonts w:ascii="Tahoma" w:hAnsi="Tahoma" w:cs="Tahoma"/>
+      <w:sz w:val="16"/>
+      <w:szCs w:val="16"/>
+    </w:rPr>
+  </w:style>
+  <w:style w:type="character" w:customStyle="1" w:styleId="BalloonTextChar">
+    <w:name w:val="Balloon Text Char"/>
+    <w:basedOn w:val="DefaultParagraphFont"/>
+    <w:link w:val="BalloonText"/>
+    <w:uiPriority w:val="99"/>
+    <w:semiHidden/>
+    <w:rsid w:val="00480AD0"/>
+    <w:rPr>
+      <w:rFonts w:ascii="Tahoma" w:hAnsi="Tahoma" w:cs="Tahoma"/>
+      <w:sz w:val="16"/>
+      <w:szCs w:val="16"/>
+    </w:rPr>
+  </w:style>
 </w:styles>
 </file>
 
@@ -688,4 +768,16 @@
   <a:objectDefaults/>
   <a:extraClrSchemeLst/>
 </a:theme>
+</file>
+
+<file path=customXml/item1.xml><?xml version="1.0" encoding="utf-8"?>
+<b:Sources xmlns:b="http://schemas.openxmlformats.org/officeDocument/2006/bibliography" xmlns="http://schemas.openxmlformats.org/officeDocument/2006/bibliography" SelectedStyle="\APA.XSL" StyleName="APA"/>
+</file>
+
+<file path=customXml/itemProps1.xml><?xml version="1.0" encoding="utf-8"?>
+<ds:datastoreItem xmlns:ds="http://schemas.openxmlformats.org/officeDocument/2006/customXml" ds:itemID="{A3273933-5A6A-4152-B706-E4D9D992E384}">
+  <ds:schemaRefs>
+    <ds:schemaRef ds:uri="http://schemas.openxmlformats.org/officeDocument/2006/bibliography"/>
+  </ds:schemaRefs>
+</ds:datastoreItem>
 </file>
--- a/testword.docx
+++ b/testword.docx
@@ -11,6 +11,21 @@
       </w:r>
       <w:r>
         <w:t>2</w:t>
+      </w:r>
+    </w:p>
+    <w:p>
+      <w:r>
+        <w:t>Tpyos tpyos typos</w:t>
+      </w:r>
+    </w:p>
+    <w:p>
+      <w:r>
+        <w:t>Blah blah blah</w:t>
+      </w:r>
+    </w:p>
+    <w:p>
+      <w:r>
+        <w:t>Anti-editor sentiment</w:t>
       </w:r>
       <w:bookmarkStart w:id="0" w:name="_GoBack"/>
       <w:bookmarkEnd w:id="0"/>
@@ -775,7 +790,7 @@
 </file>
 
 <file path=customXml/itemProps1.xml><?xml version="1.0" encoding="utf-8"?>
-<ds:datastoreItem xmlns:ds="http://schemas.openxmlformats.org/officeDocument/2006/customXml" ds:itemID="{A3273933-5A6A-4152-B706-E4D9D992E384}">
+<ds:datastoreItem xmlns:ds="http://schemas.openxmlformats.org/officeDocument/2006/customXml" ds:itemID="{713772E2-1452-4C6A-86C5-86DA652658B8}">
   <ds:schemaRefs>
     <ds:schemaRef ds:uri="http://schemas.openxmlformats.org/officeDocument/2006/bibliography"/>
   </ds:schemaRefs>
